--- a/DOCUMENTATION/PRINT-COMPILER.docx
+++ b/DOCUMENTATION/PRINT-COMPILER.docx
@@ -3472,6 +3472,185 @@
     </w:p>
     <w:p/>
     <w:p/>
+    <w:tbl>
+      <w:tblPr>
+        <w:tblpPr w:leftFromText="180" w:rightFromText="180" w:vertAnchor="text" w:tblpX="8616" w:tblpY="228"/>
+        <w:tblW w:w="0" w:type="auto"/>
+        <w:tblBorders>
+          <w:top w:val="single" w:sz="4" w:space="0" w:color="auto"/>
+          <w:left w:val="single" w:sz="4" w:space="0" w:color="auto"/>
+          <w:bottom w:val="single" w:sz="4" w:space="0" w:color="auto"/>
+          <w:right w:val="single" w:sz="4" w:space="0" w:color="auto"/>
+          <w:insideH w:val="single" w:sz="4" w:space="0" w:color="auto"/>
+          <w:insideV w:val="single" w:sz="4" w:space="0" w:color="auto"/>
+        </w:tblBorders>
+        <w:tblLook w:val="0000" w:firstRow="0" w:lastRow="0" w:firstColumn="0" w:lastColumn="0" w:noHBand="0" w:noVBand="0"/>
+      </w:tblPr>
+      <w:tblGrid>
+        <w:gridCol w:w="1945"/>
+        <w:gridCol w:w="2198"/>
+      </w:tblGrid>
+      <w:tr>
+        <w:tblPrEx>
+          <w:tblCellMar>
+            <w:top w:w="0" w:type="dxa"/>
+            <w:bottom w:w="0" w:type="dxa"/>
+          </w:tblCellMar>
+        </w:tblPrEx>
+        <w:trPr>
+          <w:trHeight w:val="278"/>
+        </w:trPr>
+        <w:tc>
+          <w:tcPr>
+            <w:tcW w:w="1945" w:type="dxa"/>
+          </w:tcPr>
+          <w:p>
+            <w:pPr>
+              <w:pStyle w:val="NoSpacing"/>
+              <w:jc w:val="center"/>
+              <w:rPr>
+                <w:sz w:val="24"/>
+              </w:rPr>
+            </w:pPr>
+            <w:r>
+              <w:rPr>
+                <w:sz w:val="24"/>
+              </w:rPr>
+              <w:t>GUI</w:t>
+            </w:r>
+          </w:p>
+        </w:tc>
+        <w:tc>
+          <w:tcPr>
+            <w:tcW w:w="2198" w:type="dxa"/>
+          </w:tcPr>
+          <w:p>
+            <w:pPr>
+              <w:pStyle w:val="NoSpacing"/>
+              <w:jc w:val="center"/>
+              <w:rPr>
+                <w:sz w:val="24"/>
+              </w:rPr>
+            </w:pPr>
+            <w:r>
+              <w:rPr>
+                <w:sz w:val="24"/>
+              </w:rPr>
+              <w:t>CODE</w:t>
+            </w:r>
+          </w:p>
+        </w:tc>
+      </w:tr>
+      <w:tr>
+        <w:tblPrEx>
+          <w:tblCellMar>
+            <w:top w:w="0" w:type="dxa"/>
+            <w:bottom w:w="0" w:type="dxa"/>
+          </w:tblCellMar>
+        </w:tblPrEx>
+        <w:trPr>
+          <w:trHeight w:val="1718"/>
+        </w:trPr>
+        <w:tc>
+          <w:tcPr>
+            <w:tcW w:w="1945" w:type="dxa"/>
+          </w:tcPr>
+          <w:p>
+            <w:pPr>
+              <w:pStyle w:val="NoSpacing"/>
+              <w:jc w:val="center"/>
+              <w:rPr>
+                <w:sz w:val="24"/>
+              </w:rPr>
+            </w:pPr>
+            <w:r>
+              <w:rPr>
+                <w:sz w:val="24"/>
+              </w:rPr>
+              <w:t>DATOY</w:t>
+            </w:r>
+          </w:p>
+          <w:p>
+            <w:pPr>
+              <w:pStyle w:val="NoSpacing"/>
+              <w:jc w:val="center"/>
+              <w:rPr>
+                <w:sz w:val="24"/>
+              </w:rPr>
+            </w:pPr>
+            <w:r>
+              <w:rPr>
+                <w:sz w:val="24"/>
+              </w:rPr>
+              <w:t>DELAPE</w:t>
+            </w:r>
+            <w:r>
+              <w:rPr>
+                <w:rFonts w:cstheme="minorHAnsi"/>
+                <w:sz w:val="24"/>
+              </w:rPr>
+              <w:t>Ñ</w:t>
+            </w:r>
+            <w:r>
+              <w:rPr>
+                <w:sz w:val="24"/>
+              </w:rPr>
+              <w:t>A</w:t>
+            </w:r>
+          </w:p>
+          <w:p>
+            <w:pPr>
+              <w:pStyle w:val="NoSpacing"/>
+              <w:jc w:val="center"/>
+              <w:rPr>
+                <w:sz w:val="24"/>
+              </w:rPr>
+            </w:pPr>
+            <w:r>
+              <w:rPr>
+                <w:sz w:val="24"/>
+              </w:rPr>
+              <w:t>HAMLAG</w:t>
+            </w:r>
+          </w:p>
+        </w:tc>
+        <w:tc>
+          <w:tcPr>
+            <w:tcW w:w="2198" w:type="dxa"/>
+          </w:tcPr>
+          <w:p>
+            <w:pPr>
+              <w:pStyle w:val="NoSpacing"/>
+              <w:jc w:val="center"/>
+              <w:rPr>
+                <w:sz w:val="24"/>
+              </w:rPr>
+            </w:pPr>
+            <w:r>
+              <w:rPr>
+                <w:sz w:val="24"/>
+              </w:rPr>
+              <w:t>MENDEZ</w:t>
+            </w:r>
+          </w:p>
+          <w:p>
+            <w:pPr>
+              <w:pStyle w:val="NoSpacing"/>
+              <w:jc w:val="center"/>
+              <w:rPr>
+                <w:sz w:val="24"/>
+              </w:rPr>
+            </w:pPr>
+            <w:r>
+              <w:rPr>
+                <w:sz w:val="24"/>
+              </w:rPr>
+              <w:t>NALLA</w:t>
+            </w:r>
+          </w:p>
+        </w:tc>
+      </w:tr>
+    </w:tbl>
     <w:p>
       <w:r>
         <w:t xml:space="preserve">0= dot, “, string, </w:t>
@@ -3494,17 +3673,11 @@
       </w:r>
       <w:proofErr w:type="spellStart"/>
       <w:r>
-        <w:t>cou</w:t>
-      </w:r>
-      <w:r>
-        <w:t>t</w:t>
+        <w:t>cout</w:t>
       </w:r>
       <w:proofErr w:type="spellEnd"/>
       <w:r>
-        <w:t>, “</w:t>
-      </w:r>
-      <w:r>
-        <w:t>, string,’’</w:t>
+        <w:t>, “, string,’’</w:t>
       </w:r>
       <w:proofErr w:type="gramStart"/>
       <w:r>
@@ -3538,10 +3711,7 @@
         <w:t>3=</w:t>
       </w:r>
       <w:r>
-        <w:t xml:space="preserve"> </w:t>
-      </w:r>
-      <w:r>
-        <w:t xml:space="preserve">dot, </w:t>
+        <w:t xml:space="preserve"> dot, </w:t>
       </w:r>
       <w:proofErr w:type="spellStart"/>
       <w:r>
@@ -3553,20 +3723,11 @@
       </w:r>
       <w:proofErr w:type="gramStart"/>
       <w:r>
-        <w:t xml:space="preserve">“ </w:t>
-      </w:r>
-      <w:r>
-        <w:t>,</w:t>
+        <w:t>“ ,</w:t>
       </w:r>
       <w:proofErr w:type="gramEnd"/>
       <w:r>
-        <w:t xml:space="preserve"> </w:t>
-      </w:r>
-      <w:r>
-        <w:t>‘’</w:t>
-      </w:r>
-      <w:r>
-        <w:t>, ;</w:t>
+        <w:t xml:space="preserve"> ‘’, ;</w:t>
       </w:r>
     </w:p>
     <w:p>
@@ -3574,10 +3735,7 @@
         <w:t>4=</w:t>
       </w:r>
       <w:r>
-        <w:t xml:space="preserve"> </w:t>
-      </w:r>
-      <w:r>
-        <w:t xml:space="preserve">dot, </w:t>
+        <w:t xml:space="preserve"> dot, </w:t>
       </w:r>
       <w:proofErr w:type="spellStart"/>
       <w:r>
@@ -3593,13 +3751,7 @@
       </w:r>
       <w:proofErr w:type="gramEnd"/>
       <w:r>
-        <w:t xml:space="preserve"> </w:t>
-      </w:r>
-      <w:r>
-        <w:t>string</w:t>
-      </w:r>
-      <w:r>
-        <w:t>, ;</w:t>
+        <w:t xml:space="preserve"> string, ;</w:t>
       </w:r>
     </w:p>
     <w:p>
@@ -3607,10 +3759,7 @@
         <w:t>5=</w:t>
       </w:r>
       <w:r>
-        <w:t xml:space="preserve"> </w:t>
-      </w:r>
-      <w:r>
-        <w:t xml:space="preserve">dot, </w:t>
+        <w:t xml:space="preserve"> dot, </w:t>
       </w:r>
       <w:proofErr w:type="spellStart"/>
       <w:r>
@@ -3618,11 +3767,531 @@
       </w:r>
       <w:proofErr w:type="spellEnd"/>
       <w:r>
-        <w:t>, “ , string</w:t>
-      </w:r>
-      <w:r>
         <w:t xml:space="preserve">, </w:t>
       </w:r>
+      <w:proofErr w:type="gramStart"/>
+      <w:r>
+        <w:t>“ ,</w:t>
+      </w:r>
+      <w:proofErr w:type="gramEnd"/>
+      <w:r>
+        <w:t xml:space="preserve"> string, </w:t>
+      </w:r>
+    </w:p>
+    <w:p/>
+    <w:p/>
+    <w:tbl>
+      <w:tblPr>
+        <w:tblStyle w:val="TableGrid"/>
+        <w:tblW w:w="13113" w:type="dxa"/>
+        <w:tblLook w:val="04A0" w:firstRow="1" w:lastRow="0" w:firstColumn="1" w:lastColumn="0" w:noHBand="0" w:noVBand="1"/>
+      </w:tblPr>
+      <w:tblGrid>
+        <w:gridCol w:w="2689"/>
+        <w:gridCol w:w="1790"/>
+        <w:gridCol w:w="2158"/>
+        <w:gridCol w:w="2158"/>
+        <w:gridCol w:w="2159"/>
+        <w:gridCol w:w="2159"/>
+      </w:tblGrid>
+      <w:tr>
+        <w:tc>
+          <w:tcPr>
+            <w:tcW w:w="13113" w:type="dxa"/>
+            <w:gridSpan w:val="6"/>
+          </w:tcPr>
+          <w:p>
+            <w:pPr>
+              <w:jc w:val="center"/>
+            </w:pPr>
+            <w:r>
+              <w:lastRenderedPageBreak/>
+              <w:t>Chart Of Activities Done Per Month</w:t>
+            </w:r>
+          </w:p>
+        </w:tc>
+      </w:tr>
+      <w:tr>
+        <w:tc>
+          <w:tcPr>
+            <w:tcW w:w="2689" w:type="dxa"/>
+          </w:tcPr>
+          <w:p>
+            <w:pPr>
+              <w:jc w:val="center"/>
+            </w:pPr>
+            <w:r>
+              <w:t>Name</w:t>
+            </w:r>
+          </w:p>
+        </w:tc>
+        <w:tc>
+          <w:tcPr>
+            <w:tcW w:w="1790" w:type="dxa"/>
+          </w:tcPr>
+          <w:p>
+            <w:pPr>
+              <w:jc w:val="center"/>
+            </w:pPr>
+            <w:r>
+              <w:t>January</w:t>
+            </w:r>
+          </w:p>
+        </w:tc>
+        <w:tc>
+          <w:tcPr>
+            <w:tcW w:w="2158" w:type="dxa"/>
+          </w:tcPr>
+          <w:p>
+            <w:pPr>
+              <w:jc w:val="center"/>
+            </w:pPr>
+            <w:r>
+              <w:t>February</w:t>
+            </w:r>
+          </w:p>
+        </w:tc>
+        <w:tc>
+          <w:tcPr>
+            <w:tcW w:w="2158" w:type="dxa"/>
+          </w:tcPr>
+          <w:p>
+            <w:pPr>
+              <w:jc w:val="center"/>
+            </w:pPr>
+            <w:r>
+              <w:t>March</w:t>
+            </w:r>
+          </w:p>
+        </w:tc>
+        <w:tc>
+          <w:tcPr>
+            <w:tcW w:w="2159" w:type="dxa"/>
+          </w:tcPr>
+          <w:p>
+            <w:pPr>
+              <w:jc w:val="center"/>
+            </w:pPr>
+            <w:r>
+              <w:t>April</w:t>
+            </w:r>
+          </w:p>
+        </w:tc>
+        <w:tc>
+          <w:tcPr>
+            <w:tcW w:w="2159" w:type="dxa"/>
+          </w:tcPr>
+          <w:p>
+            <w:pPr>
+              <w:jc w:val="center"/>
+            </w:pPr>
+            <w:r>
+              <w:t>May</w:t>
+            </w:r>
+          </w:p>
+        </w:tc>
+      </w:tr>
+      <w:tr>
+        <w:tc>
+          <w:tcPr>
+            <w:tcW w:w="2689" w:type="dxa"/>
+          </w:tcPr>
+          <w:p>
+            <w:pPr>
+              <w:jc w:val="center"/>
+            </w:pPr>
+            <w:proofErr w:type="spellStart"/>
+            <w:r>
+              <w:t>Datoy</w:t>
+            </w:r>
+            <w:proofErr w:type="spellEnd"/>
+            <w:r>
+              <w:t>, John Harvey</w:t>
+            </w:r>
+          </w:p>
+        </w:tc>
+        <w:tc>
+          <w:tcPr>
+            <w:tcW w:w="1790" w:type="dxa"/>
+          </w:tcPr>
+          <w:p>
+            <w:pPr>
+              <w:jc w:val="center"/>
+            </w:pPr>
+            <w:r>
+              <w:t>Grouping</w:t>
+            </w:r>
+          </w:p>
+        </w:tc>
+        <w:tc>
+          <w:tcPr>
+            <w:tcW w:w="2158" w:type="dxa"/>
+          </w:tcPr>
+          <w:p>
+            <w:pPr>
+              <w:jc w:val="center"/>
+            </w:pPr>
+            <w:r>
+              <w:t>Project Evaluation</w:t>
+            </w:r>
+          </w:p>
+        </w:tc>
+        <w:tc>
+          <w:tcPr>
+            <w:tcW w:w="2158" w:type="dxa"/>
+          </w:tcPr>
+          <w:p>
+            <w:pPr>
+              <w:jc w:val="center"/>
+            </w:pPr>
+            <w:r>
+              <w:t>Project Making</w:t>
+            </w:r>
+          </w:p>
+        </w:tc>
+        <w:tc>
+          <w:tcPr>
+            <w:tcW w:w="2159" w:type="dxa"/>
+          </w:tcPr>
+          <w:p>
+            <w:pPr>
+              <w:jc w:val="center"/>
+            </w:pPr>
+          </w:p>
+        </w:tc>
+        <w:tc>
+          <w:tcPr>
+            <w:tcW w:w="2159" w:type="dxa"/>
+          </w:tcPr>
+          <w:p>
+            <w:pPr>
+              <w:jc w:val="center"/>
+            </w:pPr>
+          </w:p>
+        </w:tc>
+      </w:tr>
+      <w:tr>
+        <w:tc>
+          <w:tcPr>
+            <w:tcW w:w="2689" w:type="dxa"/>
+          </w:tcPr>
+          <w:p>
+            <w:pPr>
+              <w:jc w:val="center"/>
+            </w:pPr>
+            <w:proofErr w:type="spellStart"/>
+            <w:r>
+              <w:t>Delape</w:t>
+            </w:r>
+            <w:r>
+              <w:rPr>
+                <w:rFonts w:cstheme="minorHAnsi"/>
+              </w:rPr>
+              <w:t>ñ</w:t>
+            </w:r>
+            <w:r>
+              <w:t>a</w:t>
+            </w:r>
+            <w:proofErr w:type="spellEnd"/>
+            <w:r>
+              <w:t>, Marissa</w:t>
+            </w:r>
+          </w:p>
+        </w:tc>
+        <w:tc>
+          <w:tcPr>
+            <w:tcW w:w="1790" w:type="dxa"/>
+          </w:tcPr>
+          <w:p>
+            <w:pPr>
+              <w:jc w:val="center"/>
+            </w:pPr>
+            <w:r>
+              <w:t>Grouping</w:t>
+            </w:r>
+          </w:p>
+        </w:tc>
+        <w:tc>
+          <w:tcPr>
+            <w:tcW w:w="2158" w:type="dxa"/>
+          </w:tcPr>
+          <w:p>
+            <w:pPr>
+              <w:jc w:val="center"/>
+            </w:pPr>
+            <w:r>
+              <w:t>Project Evaluation</w:t>
+            </w:r>
+          </w:p>
+        </w:tc>
+        <w:tc>
+          <w:tcPr>
+            <w:tcW w:w="2158" w:type="dxa"/>
+          </w:tcPr>
+          <w:p>
+            <w:pPr>
+              <w:jc w:val="center"/>
+            </w:pPr>
+            <w:r>
+              <w:t>Project Making</w:t>
+            </w:r>
+          </w:p>
+        </w:tc>
+        <w:tc>
+          <w:tcPr>
+            <w:tcW w:w="2159" w:type="dxa"/>
+          </w:tcPr>
+          <w:p>
+            <w:pPr>
+              <w:jc w:val="center"/>
+            </w:pPr>
+          </w:p>
+        </w:tc>
+        <w:tc>
+          <w:tcPr>
+            <w:tcW w:w="2159" w:type="dxa"/>
+          </w:tcPr>
+          <w:p>
+            <w:pPr>
+              <w:jc w:val="center"/>
+            </w:pPr>
+          </w:p>
+        </w:tc>
+      </w:tr>
+      <w:tr>
+        <w:tc>
+          <w:tcPr>
+            <w:tcW w:w="2689" w:type="dxa"/>
+          </w:tcPr>
+          <w:p>
+            <w:pPr>
+              <w:jc w:val="center"/>
+            </w:pPr>
+            <w:proofErr w:type="spellStart"/>
+            <w:r>
+              <w:t>Hamlag</w:t>
+            </w:r>
+            <w:proofErr w:type="spellEnd"/>
+            <w:r>
+              <w:t xml:space="preserve">, </w:t>
+            </w:r>
+            <w:proofErr w:type="spellStart"/>
+            <w:r>
+              <w:t>Irshimiah</w:t>
+            </w:r>
+            <w:proofErr w:type="spellEnd"/>
+          </w:p>
+        </w:tc>
+        <w:tc>
+          <w:tcPr>
+            <w:tcW w:w="1790" w:type="dxa"/>
+          </w:tcPr>
+          <w:p>
+            <w:pPr>
+              <w:jc w:val="center"/>
+            </w:pPr>
+            <w:r>
+              <w:t>Grouping</w:t>
+            </w:r>
+          </w:p>
+        </w:tc>
+        <w:tc>
+          <w:tcPr>
+            <w:tcW w:w="2158" w:type="dxa"/>
+          </w:tcPr>
+          <w:p>
+            <w:pPr>
+              <w:jc w:val="center"/>
+            </w:pPr>
+            <w:r>
+              <w:t>Project Evaluation</w:t>
+            </w:r>
+          </w:p>
+        </w:tc>
+        <w:tc>
+          <w:tcPr>
+            <w:tcW w:w="2158" w:type="dxa"/>
+          </w:tcPr>
+          <w:p>
+            <w:pPr>
+              <w:jc w:val="center"/>
+            </w:pPr>
+            <w:r>
+              <w:t>Project Making</w:t>
+            </w:r>
+          </w:p>
+        </w:tc>
+        <w:tc>
+          <w:tcPr>
+            <w:tcW w:w="2159" w:type="dxa"/>
+          </w:tcPr>
+          <w:p>
+            <w:pPr>
+              <w:jc w:val="center"/>
+            </w:pPr>
+          </w:p>
+        </w:tc>
+        <w:tc>
+          <w:tcPr>
+            <w:tcW w:w="2159" w:type="dxa"/>
+          </w:tcPr>
+          <w:p>
+            <w:pPr>
+              <w:jc w:val="center"/>
+            </w:pPr>
+          </w:p>
+        </w:tc>
+      </w:tr>
+      <w:tr>
+        <w:tc>
+          <w:tcPr>
+            <w:tcW w:w="2689" w:type="dxa"/>
+          </w:tcPr>
+          <w:p>
+            <w:pPr>
+              <w:jc w:val="center"/>
+            </w:pPr>
+            <w:r>
+              <w:t>Mendez, Neil Adrian M.</w:t>
+            </w:r>
+          </w:p>
+        </w:tc>
+        <w:tc>
+          <w:tcPr>
+            <w:tcW w:w="1790" w:type="dxa"/>
+          </w:tcPr>
+          <w:p>
+            <w:pPr>
+              <w:jc w:val="center"/>
+            </w:pPr>
+            <w:r>
+              <w:t>Grouping</w:t>
+            </w:r>
+          </w:p>
+        </w:tc>
+        <w:tc>
+          <w:tcPr>
+            <w:tcW w:w="2158" w:type="dxa"/>
+          </w:tcPr>
+          <w:p>
+            <w:pPr>
+              <w:jc w:val="center"/>
+            </w:pPr>
+            <w:r>
+              <w:t>Project Evaluation</w:t>
+            </w:r>
+          </w:p>
+        </w:tc>
+        <w:tc>
+          <w:tcPr>
+            <w:tcW w:w="2158" w:type="dxa"/>
+          </w:tcPr>
+          <w:p>
+            <w:pPr>
+              <w:jc w:val="center"/>
+            </w:pPr>
+            <w:r>
+              <w:t>Project Making</w:t>
+            </w:r>
+          </w:p>
+        </w:tc>
+        <w:tc>
+          <w:tcPr>
+            <w:tcW w:w="2159" w:type="dxa"/>
+          </w:tcPr>
+          <w:p>
+            <w:pPr>
+              <w:jc w:val="center"/>
+            </w:pPr>
+          </w:p>
+        </w:tc>
+        <w:tc>
+          <w:tcPr>
+            <w:tcW w:w="2159" w:type="dxa"/>
+          </w:tcPr>
+          <w:p>
+            <w:pPr>
+              <w:jc w:val="center"/>
+            </w:pPr>
+          </w:p>
+        </w:tc>
+      </w:tr>
+      <w:tr>
+        <w:tc>
+          <w:tcPr>
+            <w:tcW w:w="2689" w:type="dxa"/>
+          </w:tcPr>
+          <w:p>
+            <w:pPr>
+              <w:jc w:val="center"/>
+            </w:pPr>
+            <w:r>
+              <w:t>Nalla, Ian Keith M.</w:t>
+            </w:r>
+          </w:p>
+        </w:tc>
+        <w:tc>
+          <w:tcPr>
+            <w:tcW w:w="1790" w:type="dxa"/>
+          </w:tcPr>
+          <w:p>
+            <w:pPr>
+              <w:jc w:val="center"/>
+            </w:pPr>
+            <w:r>
+              <w:t>Grouping</w:t>
+            </w:r>
+          </w:p>
+        </w:tc>
+        <w:tc>
+          <w:tcPr>
+            <w:tcW w:w="2158" w:type="dxa"/>
+          </w:tcPr>
+          <w:p>
+            <w:pPr>
+              <w:jc w:val="center"/>
+            </w:pPr>
+            <w:r>
+              <w:t>Project Evaluation</w:t>
+            </w:r>
+          </w:p>
+        </w:tc>
+        <w:tc>
+          <w:tcPr>
+            <w:tcW w:w="2158" w:type="dxa"/>
+          </w:tcPr>
+          <w:p>
+            <w:pPr>
+              <w:jc w:val="center"/>
+            </w:pPr>
+            <w:r>
+              <w:t>Project Making</w:t>
+            </w:r>
+          </w:p>
+        </w:tc>
+        <w:tc>
+          <w:tcPr>
+            <w:tcW w:w="2159" w:type="dxa"/>
+          </w:tcPr>
+          <w:p>
+            <w:pPr>
+              <w:jc w:val="center"/>
+            </w:pPr>
+          </w:p>
+        </w:tc>
+        <w:tc>
+          <w:tcPr>
+            <w:tcW w:w="2159" w:type="dxa"/>
+          </w:tcPr>
+          <w:p>
+            <w:pPr>
+              <w:jc w:val="center"/>
+            </w:pPr>
+          </w:p>
+        </w:tc>
+      </w:tr>
+    </w:tbl>
+    <w:p>
       <w:bookmarkStart w:id="0" w:name="_GoBack"/>
       <w:bookmarkEnd w:id="0"/>
     </w:p>
@@ -4057,6 +4726,41 @@
     <w:semiHidden/>
     <w:unhideWhenUsed/>
   </w:style>
+  <w:style w:type="paragraph" w:styleId="NoSpacing">
+    <w:name w:val="No Spacing"/>
+    <w:uiPriority w:val="1"/>
+    <w:qFormat/>
+    <w:rsid w:val="00320EB6"/>
+    <w:pPr>
+      <w:spacing w:after="0" w:line="240" w:lineRule="auto"/>
+    </w:pPr>
+  </w:style>
+  <w:style w:type="table" w:styleId="TableGrid">
+    <w:name w:val="Table Grid"/>
+    <w:basedOn w:val="TableNormal"/>
+    <w:uiPriority w:val="39"/>
+    <w:rsid w:val="00320EB6"/>
+    <w:pPr>
+      <w:spacing w:after="0" w:line="240" w:lineRule="auto"/>
+    </w:pPr>
+    <w:tblPr>
+      <w:tblInd w:w="0" w:type="dxa"/>
+      <w:tblBorders>
+        <w:top w:val="single" w:sz="4" w:space="0" w:color="auto"/>
+        <w:left w:val="single" w:sz="4" w:space="0" w:color="auto"/>
+        <w:bottom w:val="single" w:sz="4" w:space="0" w:color="auto"/>
+        <w:right w:val="single" w:sz="4" w:space="0" w:color="auto"/>
+        <w:insideH w:val="single" w:sz="4" w:space="0" w:color="auto"/>
+        <w:insideV w:val="single" w:sz="4" w:space="0" w:color="auto"/>
+      </w:tblBorders>
+      <w:tblCellMar>
+        <w:top w:w="0" w:type="dxa"/>
+        <w:left w:w="108" w:type="dxa"/>
+        <w:bottom w:w="0" w:type="dxa"/>
+        <w:right w:w="108" w:type="dxa"/>
+      </w:tblCellMar>
+    </w:tblPr>
+  </w:style>
 </w:styles>
 </file>
 
